--- a/projekt/projekti kirjeldus.docx
+++ b/projekt/projekti kirjeldus.docx
@@ -40,13 +40,6 @@
         </w:rPr>
         <w:t>Jaagup Sass</w:t>
       </w:r>
-    </w:p>
-    <w:p>
-      <w:pPr>
-        <w:rPr>
-          <w:lang w:val="et-EE"/>
-        </w:rPr>
-      </w:pPr>
     </w:p>
     <w:p>
       <w:pPr>
@@ -261,13 +254,6 @@
           <w:lang w:val="et-EE"/>
         </w:rPr>
       </w:pPr>
-    </w:p>
-    <w:p>
-      <w:pPr>
-        <w:rPr>
-          <w:lang w:val="et-EE"/>
-        </w:rPr>
-      </w:pPr>
       <w:r>
         <w:rPr>
           <w:lang w:val="et-EE"/>
@@ -416,7 +402,6 @@
         <w:rPr>
           <w:lang w:val="et-EE"/>
         </w:rPr>
-        <w:lastRenderedPageBreak/>
         <w:t>Andmepunktide kogus</w:t>
       </w:r>
     </w:p>
@@ -471,6 +456,7 @@
         <w:rPr>
           <w:lang w:val="et-EE"/>
         </w:rPr>
+        <w:lastRenderedPageBreak/>
         <w:t>Standardviga</w:t>
       </w:r>
     </w:p>
@@ -516,26 +502,18 @@
           <w:lang w:val="et-EE"/>
         </w:rPr>
       </w:pPr>
-    </w:p>
-    <w:p>
-      <w:pPr>
-        <w:rPr>
-          <w:lang w:val="et-EE"/>
-        </w:rPr>
-      </w:pPr>
-      <w:r>
-        <w:rPr>
-          <w:lang w:val="et-EE"/>
-        </w:rPr>
-        <w:t>Lisaks on võimalus teostada terviklik analüüs, mille käigus arvutab programm välja kõik eelmainitud suurused ning kirjutab need tekstifaili. Genereeritav tekstifail tekib lähteandmete failiga samasse kausta.</w:t>
-      </w:r>
-    </w:p>
-    <w:p>
-      <w:pPr>
-        <w:rPr>
-          <w:lang w:val="et-EE"/>
-        </w:rPr>
-      </w:pPr>
+      <w:r>
+        <w:rPr>
+          <w:lang w:val="et-EE"/>
+        </w:rPr>
+        <w:t>Lisaks on võimalus teostada terviklik analüüs, mille käigus arvutab programm välja kõik eelmainitud suurused ning kirjutab need tekstifaili. Genereeritav tekstifail tekib lähteandmete failiga samasse kausta</w:t>
+      </w:r>
+      <w:r>
+        <w:rPr>
+          <w:lang w:val="et-EE"/>
+        </w:rPr>
+        <w:t>.</w:t>
+      </w:r>
     </w:p>
     <w:p>
       <w:pPr>
@@ -560,7 +538,45 @@
         <w:rPr>
           <w:lang w:val="et-EE"/>
         </w:rPr>
-        <w:t>Projektiga saime hästi hakkama, koostöö sujus. Veidi läks aega, et välja kujundada ülem- ja alamklassi loogika ning konkreetsed meetodid, mida üle katta või mitte. Edasi võiks programmile arendada juurde kasutajaliidese ning ka graafiku joonestamise funktsiooni, mille abil saaks nt. aegridade puhul kuvada libisevaid keskmisi või uurida andmestiku jaotumist (histogramm).</w:t>
+        <w:t>Projekti kaustas on eraldi tekstifail „data.txt“, mida saab programmi proovimiseks kasutada.</w:t>
+      </w:r>
+    </w:p>
+    <w:p>
+      <w:pPr>
+        <w:rPr>
+          <w:lang w:val="et-EE"/>
+        </w:rPr>
+      </w:pPr>
+      <w:r>
+        <w:rPr>
+          <w:lang w:val="et-EE"/>
+        </w:rPr>
+        <w:t>Ülemklassi „statistilineNäitaja“ kujundas Pert ning alamklassid jagasime enam-vähem pooleks (pooled tegi Jaagub, pooled Pert). Jaagub kirjutas tekstifailist lugemise meetodi ning pert kirjutas faili kirjutamise meetodi. Üleüldise peameetodi kirjutas Pert. Kokku kujunes kahe peale projektile hinnanguliselt 10 tundi.</w:t>
+      </w:r>
+    </w:p>
+    <w:p>
+      <w:pPr>
+        <w:rPr>
+          <w:lang w:val="et-EE"/>
+        </w:rPr>
+      </w:pPr>
+      <w:r>
+        <w:rPr>
+          <w:lang w:val="et-EE"/>
+        </w:rPr>
+        <w:t xml:space="preserve">Projektiga saime hästi hakkama, koostöö sujus. </w:t>
+      </w:r>
+      <w:r>
+        <w:rPr>
+          <w:lang w:val="et-EE"/>
+        </w:rPr>
+        <w:t xml:space="preserve">Lõpptulemus on hea, programm toimib täpselt nagu vaimusilmas ette kujutasime. </w:t>
+      </w:r>
+      <w:r>
+        <w:rPr>
+          <w:lang w:val="et-EE"/>
+        </w:rPr>
+        <w:t>Veidi läks aega, et välja kujundada ülem- ja alamklassi loogika ning konkreetsed meetodid, mida üle katta või mitte. Edasi võiks programmile arendada juurde kasutajaliidese ning ka graafiku joonestamise funktsiooni, mille abil saaks nt. aegridade puhul kuvada libisevaid keskmisi või uurida andmestiku jaotumist (histogramm).</w:t>
       </w:r>
     </w:p>
     <w:sectPr>
